--- a/reviewed-pap.docx
+++ b/reviewed-pap.docx
@@ -2727,13 +2727,7 @@
       <w:bookmarkStart w:id="31" w:name="consortium"/>
       <w:bookmarkEnd w:id="30"/>
       <w:r>
-        <w:t>Early Cervical Canc</w:t>
-      </w:r>
-      <w:r>
-        <w:t>e</w:t>
-      </w:r>
-      <w:r>
-        <w:t>r Detection Consortium</w:t>
+        <w:t>Early Cervical Cancer Detection Consortium</w:t>
       </w:r>
     </w:p>
     <w:p>
@@ -2743,9 +2737,49 @@
       <w:r>
         <w:t xml:space="preserve">Maya Abdelrazek, Magda Abdelsalam, Reem Abdelsalam, Rehab Abdelrahman, Rania Ahmed, Radwa Ali, Amal Alloub, Hamdy Alqenawy, Amal Alshabrawy, Nahla Awad, Sohair Ayaad, Amro El-Husseiny, Hala El-Sallaly, Mortada El-Sayed, Sahar Ezzelarab, </w:t>
       </w:r>
+      <w:proofErr w:type="spellStart"/>
       <w:r>
         <w:lastRenderedPageBreak/>
-        <w:t>Ragia Fahmy, Asmaa Kasem, Ghada Moubarak, Ashraf Nabhan, Magda Nasreldin, Ragaa Rifaat, Noha Sakna, Amal Zeinab Shehabeldin, Ahmed Zenhom</w:t>
+        <w:t>Ragia</w:t>
+      </w:r>
+      <w:proofErr w:type="spellEnd"/>
+      <w:r>
+        <w:t xml:space="preserve"> Fahmy, </w:t>
+      </w:r>
+      <w:proofErr w:type="spellStart"/>
+      <w:r>
+        <w:t>Asmaa</w:t>
+      </w:r>
+      <w:proofErr w:type="spellEnd"/>
+      <w:r>
+        <w:t xml:space="preserve"> </w:t>
+      </w:r>
+      <w:proofErr w:type="spellStart"/>
+      <w:r>
+        <w:t>Kasem</w:t>
+      </w:r>
+      <w:proofErr w:type="spellEnd"/>
+      <w:r>
+        <w:t xml:space="preserve">, </w:t>
+      </w:r>
+      <w:r>
+        <w:t xml:space="preserve">Hasan Morsi, </w:t>
+      </w:r>
+      <w:proofErr w:type="spellStart"/>
+      <w:r>
+        <w:t>Ghada</w:t>
+      </w:r>
+      <w:proofErr w:type="spellEnd"/>
+      <w:r>
+        <w:t xml:space="preserve"> </w:t>
+      </w:r>
+      <w:proofErr w:type="spellStart"/>
+      <w:r>
+        <w:t>Moubarak</w:t>
+      </w:r>
+      <w:proofErr w:type="spellEnd"/>
+      <w:r>
+        <w:t>, Ashraf Nabhan, Magda Nasreldin, Ragaa Rifaat, Noha Sakna, Amal Zeinab Shehabeldin, Ahmed Zenhom</w:t>
       </w:r>
     </w:p>
     <w:p>
